--- a/CV_Oleksandr_Shyryayev.docx
+++ b/CV_Oleksandr_Shyryayev.docx
@@ -865,25 +865,7 @@
                         <w:sz w:val="20"/>
                         <w:szCs w:val="20"/>
                       </w:rPr>
-                      <w:t>https://porpup.github</w:t>
-                    </w:r>
-                    <w:r>
-                      <w:rPr>
-                        <w:rStyle w:val="Hyperlink"/>
-                        <w:rFonts w:ascii="Catamaran" w:eastAsia="Calibri" w:hAnsi="Catamaran" w:cs="Catamaran"/>
-                        <w:sz w:val="20"/>
-                        <w:szCs w:val="20"/>
-                      </w:rPr>
-                      <w:t>.</w:t>
-                    </w:r>
-                    <w:r>
-                      <w:rPr>
-                        <w:rStyle w:val="Hyperlink"/>
-                        <w:rFonts w:ascii="Catamaran" w:eastAsia="Calibri" w:hAnsi="Catamaran" w:cs="Catamaran"/>
-                        <w:sz w:val="20"/>
-                        <w:szCs w:val="20"/>
-                      </w:rPr>
-                      <w:t>io/Portfolio_Site</w:t>
+                      <w:t>https://porpup.github.io/Portfolio_Site</w:t>
                     </w:r>
                   </w:hyperlink>
                   <w:r>
@@ -1571,16 +1553,7 @@
                       <w:color w:val="000000" w:themeColor="text1"/>
                       <w:lang w:val="fr-CA" w:eastAsia="bg-BG"/>
                     </w:rPr>
-                    <w:t xml:space="preserve"> HTML, </w:t>
-                  </w:r>
-                  <w:proofErr w:type="gramStart"/>
-                  <w:r>
-                    <w:rPr>
-                      <w:rFonts w:ascii="Catamaran" w:eastAsia="Times New Roman" w:hAnsi="Catamaran" w:cs="Catamaran"/>
-                      <w:color w:val="000000" w:themeColor="text1"/>
-                      <w:lang w:val="fr-CA" w:eastAsia="bg-BG"/>
-                    </w:rPr>
-                    <w:t>CSS</w:t>
+                    <w:t xml:space="preserve"> HTML, CSS</w:t>
                   </w:r>
                   <w:r>
                     <w:rPr>
@@ -1588,16 +1561,7 @@
                       <w:color w:val="000000" w:themeColor="text1"/>
                       <w:lang w:val="fr-CA"/>
                     </w:rPr>
-                    <w:t xml:space="preserve"> ,</w:t>
-                  </w:r>
-                  <w:proofErr w:type="gramEnd"/>
-                  <w:r>
-                    <w:rPr>
-                      <w:rFonts w:ascii="Catamaran" w:hAnsi="Catamaran" w:cs="Catamaran"/>
-                      <w:color w:val="000000" w:themeColor="text1"/>
-                      <w:lang w:val="fr-CA"/>
-                    </w:rPr>
-                    <w:t xml:space="preserve"> PHP, JavaScript, </w:t>
+                    <w:t xml:space="preserve"> , PHP, JavaScript, </w:t>
                   </w:r>
                 </w:p>
                 <w:p>
@@ -1718,7 +1682,20 @@
                       <w:sz w:val="24"/>
                       <w:szCs w:val="24"/>
                     </w:rPr>
-                    <w:t>REWARDS</w:t>
+                    <w:t>HONORS-</w:t>
+                  </w:r>
+                  <w:r>
+                    <w:rPr>
+                      <w:rFonts w:ascii="Nunito Sans" w:hAnsi="Nunito Sans" w:cs="Catamaran"/>
+                      <w:b/>
+                      <w:bCs/>
+                      <w:color w:val="000000" w:themeColor="text1"/>
+                      <w:kern w:val="2"/>
+                      <w:position w:val="14"/>
+                      <w:sz w:val="24"/>
+                      <w:szCs w:val="24"/>
+                    </w:rPr>
+                    <w:t>AWARDS</w:t>
                   </w:r>
                 </w:p>
               </w:tc>
@@ -1765,23 +1742,13 @@
                       <w:color w:val="000000" w:themeColor="text1"/>
                     </w:rPr>
                   </w:pPr>
-                  <w:proofErr w:type="spellStart"/>
                   <w:r>
                     <w:rPr>
                       <w:rFonts w:ascii="Catamaran" w:hAnsi="Catamaran" w:cs="Catamaran"/>
                       <w:b/>
                       <w:color w:val="000000" w:themeColor="text1"/>
                     </w:rPr>
-                    <w:t>Herzlieb</w:t>
-                  </w:r>
-                  <w:proofErr w:type="spellEnd"/>
-                  <w:r>
-                    <w:rPr>
-                      <w:rFonts w:ascii="Catamaran" w:hAnsi="Catamaran" w:cs="Catamaran"/>
-                      <w:b/>
-                      <w:color w:val="000000" w:themeColor="text1"/>
-                    </w:rPr>
-                    <w:t>-Kohut-Pries</w:t>
+                    <w:t>Herzlieb-Kohut-Pries</w:t>
                   </w:r>
                 </w:p>
               </w:tc>
@@ -1818,9 +1785,8 @@
                       <w:sz w:val="21"/>
                       <w:szCs w:val="21"/>
                     </w:rPr>
-                    <w:t xml:space="preserve">Issued by </w:t>
-                  </w:r>
-                  <w:proofErr w:type="spellStart"/>
+                    <w:t>Issued by Herzlieb-Kohut-Stiftung</w:t>
+                  </w:r>
                   <w:r>
                     <w:rPr>
                       <w:rFonts w:ascii="Catamaran" w:hAnsi="Catamaran" w:cs="Catamaran"/>
@@ -1831,9 +1797,8 @@
                       <w:sz w:val="21"/>
                       <w:szCs w:val="21"/>
                     </w:rPr>
-                    <w:t>Herzlieb</w:t>
-                  </w:r>
-                  <w:proofErr w:type="spellEnd"/>
+                    <w:t>,</w:t>
+                  </w:r>
                   <w:r>
                     <w:rPr>
                       <w:rFonts w:ascii="Catamaran" w:hAnsi="Catamaran" w:cs="Catamaran"/>
@@ -1844,7 +1809,7 @@
                       <w:sz w:val="21"/>
                       <w:szCs w:val="21"/>
                     </w:rPr>
-                    <w:t>-Kohut-Stiftung</w:t>
+                    <w:t xml:space="preserve"> Aug 2016</w:t>
                   </w:r>
                   <w:r>
                     <w:rPr>
@@ -1856,7 +1821,7 @@
                       <w:sz w:val="21"/>
                       <w:szCs w:val="21"/>
                     </w:rPr>
-                    <w:t>,</w:t>
+                    <w:t xml:space="preserve">, </w:t>
                   </w:r>
                   <w:r>
                     <w:rPr>
@@ -1868,45 +1833,7 @@
                       <w:sz w:val="21"/>
                       <w:szCs w:val="21"/>
                     </w:rPr>
-                    <w:t xml:space="preserve"> Aug 2016</w:t>
-                  </w:r>
-                  <w:r>
-                    <w:rPr>
-                      <w:rFonts w:ascii="Catamaran" w:hAnsi="Catamaran" w:cs="Catamaran"/>
-                      <w:bCs/>
-                      <w:i/>
-                      <w:iCs/>
-                      <w:color w:val="000000" w:themeColor="text1"/>
-                      <w:sz w:val="21"/>
-                      <w:szCs w:val="21"/>
-                    </w:rPr>
-                    <w:t xml:space="preserve">, </w:t>
-                  </w:r>
-                  <w:proofErr w:type="spellStart"/>
-                  <w:r>
-                    <w:rPr>
-                      <w:rFonts w:ascii="Catamaran" w:hAnsi="Catamaran" w:cs="Catamaran"/>
-                      <w:bCs/>
-                      <w:i/>
-                      <w:iCs/>
-                      <w:color w:val="000000" w:themeColor="text1"/>
-                      <w:sz w:val="21"/>
-                      <w:szCs w:val="21"/>
-                    </w:rPr>
-                    <w:t>Stadttheater</w:t>
-                  </w:r>
-                  <w:proofErr w:type="spellEnd"/>
-                  <w:r>
-                    <w:rPr>
-                      <w:rFonts w:ascii="Catamaran" w:hAnsi="Catamaran" w:cs="Catamaran"/>
-                      <w:bCs/>
-                      <w:i/>
-                      <w:iCs/>
-                      <w:color w:val="000000" w:themeColor="text1"/>
-                      <w:sz w:val="21"/>
-                      <w:szCs w:val="21"/>
-                    </w:rPr>
-                    <w:t xml:space="preserve"> Bremerhaven</w:t>
+                    <w:t>Stadttheater Bremerhaven</w:t>
                   </w:r>
                   <w:r>
                     <w:rPr>
@@ -2449,29 +2376,7 @@
                       <w:sz w:val="20"/>
                       <w:szCs w:val="20"/>
                     </w:rPr>
-                    <w:t xml:space="preserve">Salles de </w:t>
-                  </w:r>
-                  <w:proofErr w:type="spellStart"/>
-                  <w:r>
-                    <w:rPr>
-                      <w:rFonts w:ascii="Catamaran" w:hAnsi="Catamaran" w:cs="Catamaran"/>
-                      <w:i/>
-                      <w:iCs/>
-                      <w:sz w:val="20"/>
-                      <w:szCs w:val="20"/>
-                    </w:rPr>
-                    <w:t>bal</w:t>
-                  </w:r>
-                  <w:proofErr w:type="spellEnd"/>
-                  <w:r>
-                    <w:rPr>
-                      <w:rFonts w:ascii="Catamaran" w:hAnsi="Catamaran" w:cs="Catamaran"/>
-                      <w:i/>
-                      <w:iCs/>
-                      <w:sz w:val="20"/>
-                      <w:szCs w:val="20"/>
-                    </w:rPr>
-                    <w:t xml:space="preserve"> Le Windsor, Montreal Canada</w:t>
+                    <w:t>Salles de bal Le Windsor, Montreal Canada</w:t>
                   </w:r>
                 </w:p>
                 <w:p>
@@ -2840,7 +2745,6 @@
                       <w:szCs w:val="20"/>
                     </w:rPr>
                   </w:pPr>
-                  <w:proofErr w:type="spellStart"/>
                   <w:r>
                     <w:rPr>
                       <w:rFonts w:ascii="Catamaran" w:hAnsi="Catamaran" w:cs="Catamaran"/>
@@ -2849,40 +2753,7 @@
                       <w:sz w:val="20"/>
                       <w:szCs w:val="20"/>
                     </w:rPr>
-                    <w:t>Ballettschule</w:t>
-                  </w:r>
-                  <w:proofErr w:type="spellEnd"/>
-                  <w:r>
-                    <w:rPr>
-                      <w:rFonts w:ascii="Catamaran" w:hAnsi="Catamaran" w:cs="Catamaran"/>
-                      <w:i/>
-                      <w:iCs/>
-                      <w:sz w:val="20"/>
-                      <w:szCs w:val="20"/>
-                    </w:rPr>
-                    <w:t xml:space="preserve"> Dance Art Bremerhaven; </w:t>
-                  </w:r>
-                  <w:proofErr w:type="spellStart"/>
-                  <w:r>
-                    <w:rPr>
-                      <w:rFonts w:ascii="Catamaran" w:hAnsi="Catamaran" w:cs="Catamaran"/>
-                      <w:i/>
-                      <w:iCs/>
-                      <w:sz w:val="20"/>
-                      <w:szCs w:val="20"/>
-                    </w:rPr>
-                    <w:t>Eisarena</w:t>
-                  </w:r>
-                  <w:proofErr w:type="spellEnd"/>
-                  <w:r>
-                    <w:rPr>
-                      <w:rFonts w:ascii="Catamaran" w:hAnsi="Catamaran" w:cs="Catamaran"/>
-                      <w:i/>
-                      <w:iCs/>
-                      <w:sz w:val="20"/>
-                      <w:szCs w:val="20"/>
-                    </w:rPr>
-                    <w:t xml:space="preserve"> Bremerhaven (Germany)</w:t>
+                    <w:t>Ballettschule Dance Art Bremerhaven; Eisarena Bremerhaven (Germany)</w:t>
                   </w:r>
                 </w:p>
                 <w:p>
@@ -3050,29 +2921,7 @@
                 <w:sz w:val="20"/>
                 <w:szCs w:val="20"/>
               </w:rPr>
-              <w:t xml:space="preserve">Donbass Opera (Donetsk, Ukraine); Aalto Ballett Theater Essen (Germany); Theater Dortmund (Germany); </w:t>
-            </w:r>
-            <w:proofErr w:type="spellStart"/>
-            <w:r>
-              <w:rPr>
-                <w:rFonts w:ascii="Catamaran" w:hAnsi="Catamaran" w:cs="Catamaran"/>
-                <w:i/>
-                <w:iCs/>
-                <w:sz w:val="20"/>
-                <w:szCs w:val="20"/>
-              </w:rPr>
-              <w:t>Stadttheater</w:t>
-            </w:r>
-            <w:proofErr w:type="spellEnd"/>
-            <w:r>
-              <w:rPr>
-                <w:rFonts w:ascii="Catamaran" w:hAnsi="Catamaran" w:cs="Catamaran"/>
-                <w:i/>
-                <w:iCs/>
-                <w:sz w:val="20"/>
-                <w:szCs w:val="20"/>
-              </w:rPr>
-              <w:t xml:space="preserve"> Bremerhaven (Germany)</w:t>
+              <w:t>Donbass Opera (Donetsk, Ukraine); Aalto Ballett Theater Essen (Germany); Theater Dortmund (Germany); Stadttheater Bremerhaven (Germany)</w:t>
             </w:r>
           </w:p>
           <w:p>
@@ -3262,7 +3111,7 @@
         <v:path o:extrusionok="f" gradientshapeok="t" o:connecttype="rect"/>
         <o:lock v:ext="edit" aspectratio="t"/>
       </v:shapetype>
-      <v:shape id="_x0000_i1030" type="#_x0000_t75" style="width:28.15pt;height:28.15pt;visibility:visible;mso-wrap-style:square" o:bullet="t">
+      <v:shape id="_x0000_i1027" type="#_x0000_t75" style="width:28.15pt;height:28.15pt;visibility:visible;mso-wrap-style:square" o:bullet="t">
         <v:imagedata r:id="rId1" o:title=""/>
       </v:shape>
     </w:pict>
